--- a/rudu/app/src/main/assets/用户使用条款.docx
+++ b/rudu/app/src/main/assets/用户使用条款.docx
@@ -348,19 +348,7 @@
           <w:szCs w:val="24"/>
           <w:lang w:val="en-US" w:eastAsia="zh-CN"/>
         </w:rPr>
-        <w:t>有权在必要时通过在网页上发出公告</w:t>
-      </w:r>
-      <w:bookmarkStart w:id="0" w:name="_GoBack"/>
-      <w:bookmarkEnd w:id="0"/>
-      <w:r>
-        <w:rPr>
-          <w:rFonts w:hint="eastAsia" w:ascii="仿宋" w:hAnsi="仿宋" w:eastAsia="仿宋" w:cs="仿宋"/>
-          <w:kern w:val="0"/>
-          <w:sz w:val="24"/>
-          <w:szCs w:val="24"/>
-          <w:lang w:val="en-US" w:eastAsia="zh-CN"/>
-        </w:rPr>
-        <w:t>等合理方式修改本服务条款以及各单项条款。用户在享受</w:t>
+        <w:t>有权在必要时通过在网页上发出公告等合理方式修改本服务条款以及各单项条款。用户在享受</w:t>
       </w:r>
       <w:r>
         <w:rPr>
@@ -2738,17 +2726,17 @@
           <w:szCs w:val="24"/>
           <w:lang w:val="en-US" w:eastAsia="zh-CN"/>
         </w:rPr>
-        <w:t>尊重用户隐私是</w:t>
-      </w:r>
-      <w:r>
-        <w:rPr>
-          <w:rFonts w:hint="default" w:ascii="仿宋" w:hAnsi="仿宋" w:eastAsia="仿宋" w:cs="仿宋"/>
-          <w:kern w:val="0"/>
-          <w:sz w:val="24"/>
-          <w:szCs w:val="24"/>
-          <w:lang w:val="en-US" w:eastAsia="zh-CN"/>
-        </w:rPr>
-        <w:t>润泰新零售（集团）有限</w:t>
+        <w:t>尊重用户隐私是誉都</w:t>
+      </w:r>
+      <w:r>
+        <w:rPr>
+          <w:rFonts w:hint="default" w:ascii="仿宋" w:hAnsi="仿宋" w:eastAsia="仿宋" w:cs="仿宋"/>
+          <w:kern w:val="0"/>
+          <w:sz w:val="24"/>
+          <w:szCs w:val="24"/>
+          <w:lang w:val="en-US" w:eastAsia="zh-CN"/>
+        </w:rPr>
+        <w:t>（集团）有限</w:t>
       </w:r>
       <w:r>
         <w:rPr>
@@ -2778,17 +2766,17 @@
           <w:szCs w:val="24"/>
           <w:lang w:val="en-US" w:eastAsia="zh-CN"/>
         </w:rPr>
-        <w:t>的一项基本政策。</w:t>
-      </w:r>
-      <w:r>
-        <w:rPr>
-          <w:rFonts w:hint="default" w:ascii="仿宋" w:hAnsi="仿宋" w:eastAsia="仿宋" w:cs="仿宋"/>
-          <w:kern w:val="0"/>
-          <w:sz w:val="24"/>
-          <w:szCs w:val="24"/>
-          <w:lang w:val="en-US" w:eastAsia="zh-CN"/>
-        </w:rPr>
-        <w:t>润泰新零售（集团）有限</w:t>
+        <w:t>的一项基本政策。誉都</w:t>
+      </w:r>
+      <w:r>
+        <w:rPr>
+          <w:rFonts w:hint="default" w:ascii="仿宋" w:hAnsi="仿宋" w:eastAsia="仿宋" w:cs="仿宋"/>
+          <w:kern w:val="0"/>
+          <w:sz w:val="24"/>
+          <w:szCs w:val="24"/>
+          <w:lang w:val="en-US" w:eastAsia="zh-CN"/>
+        </w:rPr>
+        <w:t>（集团）有限</w:t>
       </w:r>
       <w:r>
         <w:rPr>
@@ -2858,17 +2846,17 @@
           <w:szCs w:val="24"/>
           <w:lang w:val="en-US" w:eastAsia="zh-CN"/>
         </w:rPr>
-        <w:t>收集、存储、使用、披露和保护用户的个人信息。请用户完整阅读上述隐私权政策，以帮助更好地保护自身个人信息。如果用户是未满14 周岁的未成年人，请通知监护人共同阅读并确认</w:t>
-      </w:r>
-      <w:r>
-        <w:rPr>
-          <w:rFonts w:hint="default" w:ascii="仿宋" w:hAnsi="仿宋" w:eastAsia="仿宋" w:cs="仿宋"/>
-          <w:kern w:val="0"/>
-          <w:sz w:val="24"/>
-          <w:szCs w:val="24"/>
-          <w:lang w:val="en-US" w:eastAsia="zh-CN"/>
-        </w:rPr>
-        <w:t>润泰新零售（集团）有限</w:t>
+        <w:t>收集、存储、使用、披露和保护用户的个人信息。请用户完整阅读上述隐私权政策，以帮助更好地保护自身个人信息。如果用户是未满14 周岁的未成年人，请通知监护人共同阅读并确认誉都</w:t>
+      </w:r>
+      <w:r>
+        <w:rPr>
+          <w:rFonts w:hint="default" w:ascii="仿宋" w:hAnsi="仿宋" w:eastAsia="仿宋" w:cs="仿宋"/>
+          <w:kern w:val="0"/>
+          <w:sz w:val="24"/>
+          <w:szCs w:val="24"/>
+          <w:lang w:val="en-US" w:eastAsia="zh-CN"/>
+        </w:rPr>
+        <w:t>（集团）有限</w:t>
       </w:r>
       <w:r>
         <w:rPr>
@@ -2981,13 +2969,23 @@
       </w:r>
       <w:r>
         <w:rPr>
-          <w:rFonts w:hint="default" w:ascii="仿宋" w:hAnsi="仿宋" w:eastAsia="仿宋" w:cs="仿宋"/>
-          <w:kern w:val="0"/>
-          <w:sz w:val="24"/>
-          <w:szCs w:val="24"/>
-          <w:lang w:eastAsia="zh-CN"/>
-        </w:rPr>
-        <w:t>润泰新零售（集团）有限</w:t>
+          <w:rFonts w:hint="eastAsia" w:ascii="仿宋" w:hAnsi="仿宋" w:eastAsia="仿宋" w:cs="仿宋"/>
+          <w:kern w:val="0"/>
+          <w:sz w:val="24"/>
+          <w:szCs w:val="24"/>
+          <w:lang w:eastAsia="zh-CN"/>
+        </w:rPr>
+        <w:t>誉都</w:t>
+      </w:r>
+      <w:r>
+        <w:rPr>
+          <w:rFonts w:hint="default" w:ascii="仿宋" w:hAnsi="仿宋" w:eastAsia="仿宋" w:cs="仿宋"/>
+          <w:kern w:val="0"/>
+          <w:sz w:val="24"/>
+          <w:szCs w:val="24"/>
+          <w:lang w:eastAsia="zh-CN"/>
+        </w:rPr>
+        <w:t>（集团）有限</w:t>
       </w:r>
       <w:r>
         <w:rPr>
@@ -3056,13 +3054,23 @@
       </w:r>
       <w:r>
         <w:rPr>
-          <w:rFonts w:hint="default" w:ascii="仿宋" w:hAnsi="仿宋" w:eastAsia="仿宋" w:cs="仿宋"/>
-          <w:kern w:val="0"/>
-          <w:sz w:val="24"/>
-          <w:szCs w:val="24"/>
-          <w:lang w:eastAsia="zh-CN"/>
-        </w:rPr>
-        <w:t>润泰新零售（集团）有限</w:t>
+          <w:rFonts w:hint="eastAsia" w:ascii="仿宋" w:hAnsi="仿宋" w:eastAsia="仿宋" w:cs="仿宋"/>
+          <w:kern w:val="0"/>
+          <w:sz w:val="24"/>
+          <w:szCs w:val="24"/>
+          <w:lang w:eastAsia="zh-CN"/>
+        </w:rPr>
+        <w:t>誉都</w:t>
+      </w:r>
+      <w:r>
+        <w:rPr>
+          <w:rFonts w:hint="default" w:ascii="仿宋" w:hAnsi="仿宋" w:eastAsia="仿宋" w:cs="仿宋"/>
+          <w:kern w:val="0"/>
+          <w:sz w:val="24"/>
+          <w:szCs w:val="24"/>
+          <w:lang w:eastAsia="zh-CN"/>
+        </w:rPr>
+        <w:t>（集团）有限</w:t>
       </w:r>
       <w:r>
         <w:rPr>
@@ -3116,13 +3124,23 @@
       </w:r>
       <w:r>
         <w:rPr>
-          <w:rFonts w:hint="default" w:ascii="仿宋" w:hAnsi="仿宋" w:eastAsia="仿宋" w:cs="仿宋"/>
-          <w:kern w:val="0"/>
-          <w:sz w:val="24"/>
-          <w:szCs w:val="24"/>
-          <w:lang w:eastAsia="zh-CN"/>
-        </w:rPr>
-        <w:t>润泰新零售（集团）有限</w:t>
+          <w:rFonts w:hint="eastAsia" w:ascii="仿宋" w:hAnsi="仿宋" w:eastAsia="仿宋" w:cs="仿宋"/>
+          <w:kern w:val="0"/>
+          <w:sz w:val="24"/>
+          <w:szCs w:val="24"/>
+          <w:lang w:eastAsia="zh-CN"/>
+        </w:rPr>
+        <w:t>誉都</w:t>
+      </w:r>
+      <w:r>
+        <w:rPr>
+          <w:rFonts w:hint="default" w:ascii="仿宋" w:hAnsi="仿宋" w:eastAsia="仿宋" w:cs="仿宋"/>
+          <w:kern w:val="0"/>
+          <w:sz w:val="24"/>
+          <w:szCs w:val="24"/>
+          <w:lang w:eastAsia="zh-CN"/>
+        </w:rPr>
+        <w:t>（集团）有限</w:t>
       </w:r>
       <w:r>
         <w:rPr>
@@ -3196,13 +3214,23 @@
       </w:r>
       <w:r>
         <w:rPr>
-          <w:rFonts w:hint="default" w:ascii="仿宋" w:hAnsi="仿宋" w:eastAsia="仿宋" w:cs="仿宋"/>
-          <w:kern w:val="0"/>
-          <w:sz w:val="24"/>
-          <w:szCs w:val="24"/>
-          <w:lang w:eastAsia="zh-CN"/>
-        </w:rPr>
-        <w:t>润泰新零售（集团）有限</w:t>
+          <w:rFonts w:hint="eastAsia" w:ascii="仿宋" w:hAnsi="仿宋" w:eastAsia="仿宋" w:cs="仿宋"/>
+          <w:kern w:val="0"/>
+          <w:sz w:val="24"/>
+          <w:szCs w:val="24"/>
+          <w:lang w:eastAsia="zh-CN"/>
+        </w:rPr>
+        <w:t>誉都</w:t>
+      </w:r>
+      <w:r>
+        <w:rPr>
+          <w:rFonts w:hint="default" w:ascii="仿宋" w:hAnsi="仿宋" w:eastAsia="仿宋" w:cs="仿宋"/>
+          <w:kern w:val="0"/>
+          <w:sz w:val="24"/>
+          <w:szCs w:val="24"/>
+          <w:lang w:eastAsia="zh-CN"/>
+        </w:rPr>
+        <w:t>（集团）有限</w:t>
       </w:r>
       <w:r>
         <w:rPr>
@@ -3246,6 +3274,8 @@
           <w:lang w:val="en-US" w:eastAsia="zh-CN"/>
         </w:rPr>
       </w:pPr>
+      <w:bookmarkStart w:id="0" w:name="_GoBack"/>
+      <w:bookmarkEnd w:id="0"/>
     </w:p>
     <w:p>
       <w:pPr>
@@ -3270,13 +3300,23 @@
       </w:r>
       <w:r>
         <w:rPr>
-          <w:rFonts w:hint="default" w:ascii="仿宋" w:hAnsi="仿宋" w:eastAsia="仿宋" w:cs="仿宋"/>
-          <w:kern w:val="0"/>
-          <w:sz w:val="24"/>
-          <w:szCs w:val="24"/>
-          <w:lang w:eastAsia="zh-CN"/>
-        </w:rPr>
-        <w:t>润泰新零售（集团）有限</w:t>
+          <w:rFonts w:hint="eastAsia" w:ascii="仿宋" w:hAnsi="仿宋" w:eastAsia="仿宋" w:cs="仿宋"/>
+          <w:kern w:val="0"/>
+          <w:sz w:val="24"/>
+          <w:szCs w:val="24"/>
+          <w:lang w:eastAsia="zh-CN"/>
+        </w:rPr>
+        <w:t>誉都</w:t>
+      </w:r>
+      <w:r>
+        <w:rPr>
+          <w:rFonts w:hint="default" w:ascii="仿宋" w:hAnsi="仿宋" w:eastAsia="仿宋" w:cs="仿宋"/>
+          <w:kern w:val="0"/>
+          <w:sz w:val="24"/>
+          <w:szCs w:val="24"/>
+          <w:lang w:eastAsia="zh-CN"/>
+        </w:rPr>
+        <w:t>（集团）有限</w:t>
       </w:r>
       <w:r>
         <w:rPr>
@@ -3310,13 +3350,23 @@
       </w:r>
       <w:r>
         <w:rPr>
-          <w:rFonts w:hint="default" w:ascii="仿宋" w:hAnsi="仿宋" w:eastAsia="仿宋" w:cs="仿宋"/>
-          <w:kern w:val="0"/>
-          <w:sz w:val="24"/>
-          <w:szCs w:val="24"/>
-          <w:lang w:eastAsia="zh-CN"/>
-        </w:rPr>
-        <w:t>润泰新零售（集团）有限</w:t>
+          <w:rFonts w:hint="eastAsia" w:ascii="仿宋" w:hAnsi="仿宋" w:eastAsia="仿宋" w:cs="仿宋"/>
+          <w:kern w:val="0"/>
+          <w:sz w:val="24"/>
+          <w:szCs w:val="24"/>
+          <w:lang w:eastAsia="zh-CN"/>
+        </w:rPr>
+        <w:t>誉都</w:t>
+      </w:r>
+      <w:r>
+        <w:rPr>
+          <w:rFonts w:hint="default" w:ascii="仿宋" w:hAnsi="仿宋" w:eastAsia="仿宋" w:cs="仿宋"/>
+          <w:kern w:val="0"/>
+          <w:sz w:val="24"/>
+          <w:szCs w:val="24"/>
+          <w:lang w:eastAsia="zh-CN"/>
+        </w:rPr>
+        <w:t>（集团）有限</w:t>
       </w:r>
       <w:r>
         <w:rPr>
@@ -3350,13 +3400,23 @@
       </w:r>
       <w:r>
         <w:rPr>
-          <w:rFonts w:hint="default" w:ascii="仿宋" w:hAnsi="仿宋" w:eastAsia="仿宋" w:cs="仿宋"/>
-          <w:kern w:val="0"/>
-          <w:sz w:val="24"/>
-          <w:szCs w:val="24"/>
-          <w:lang w:eastAsia="zh-CN"/>
-        </w:rPr>
-        <w:t>润泰新零售（集团）有限</w:t>
+          <w:rFonts w:hint="eastAsia" w:ascii="仿宋" w:hAnsi="仿宋" w:eastAsia="仿宋" w:cs="仿宋"/>
+          <w:kern w:val="0"/>
+          <w:sz w:val="24"/>
+          <w:szCs w:val="24"/>
+          <w:lang w:eastAsia="zh-CN"/>
+        </w:rPr>
+        <w:t>誉都</w:t>
+      </w:r>
+      <w:r>
+        <w:rPr>
+          <w:rFonts w:hint="default" w:ascii="仿宋" w:hAnsi="仿宋" w:eastAsia="仿宋" w:cs="仿宋"/>
+          <w:kern w:val="0"/>
+          <w:sz w:val="24"/>
+          <w:szCs w:val="24"/>
+          <w:lang w:eastAsia="zh-CN"/>
+        </w:rPr>
+        <w:t>（集团）有限</w:t>
       </w:r>
       <w:r>
         <w:rPr>
@@ -3450,17 +3510,17 @@
           <w:szCs w:val="24"/>
           <w:lang w:val="en-US" w:eastAsia="zh-CN"/>
         </w:rPr>
-        <w:t>服务，</w:t>
-      </w:r>
-      <w:r>
-        <w:rPr>
-          <w:rFonts w:hint="default" w:ascii="仿宋" w:hAnsi="仿宋" w:eastAsia="仿宋" w:cs="仿宋"/>
-          <w:kern w:val="0"/>
-          <w:sz w:val="24"/>
-          <w:szCs w:val="24"/>
-          <w:lang w:val="en-US" w:eastAsia="zh-CN"/>
-        </w:rPr>
-        <w:t>润泰新零售（集团）有限</w:t>
+        <w:t>服务，誉都</w:t>
+      </w:r>
+      <w:r>
+        <w:rPr>
+          <w:rFonts w:hint="default" w:ascii="仿宋" w:hAnsi="仿宋" w:eastAsia="仿宋" w:cs="仿宋"/>
+          <w:kern w:val="0"/>
+          <w:sz w:val="24"/>
+          <w:szCs w:val="24"/>
+          <w:lang w:val="en-US" w:eastAsia="zh-CN"/>
+        </w:rPr>
+        <w:t>（集团）有限</w:t>
       </w:r>
       <w:r>
         <w:rPr>
@@ -3490,17 +3550,17 @@
           <w:szCs w:val="24"/>
           <w:lang w:val="en-US" w:eastAsia="zh-CN"/>
         </w:rPr>
-        <w:t>可能会不断升级、完善我们的安全技术防护措施。若</w:t>
-      </w:r>
-      <w:r>
-        <w:rPr>
-          <w:rFonts w:hint="default" w:ascii="仿宋" w:hAnsi="仿宋" w:eastAsia="仿宋" w:cs="仿宋"/>
-          <w:kern w:val="0"/>
-          <w:sz w:val="24"/>
-          <w:szCs w:val="24"/>
-          <w:lang w:val="en-US" w:eastAsia="zh-CN"/>
-        </w:rPr>
-        <w:t>润泰新零售（集团）有限</w:t>
+        <w:t>可能会不断升级、完善我们的安全技术防护措施。若誉都</w:t>
+      </w:r>
+      <w:r>
+        <w:rPr>
+          <w:rFonts w:hint="default" w:ascii="仿宋" w:hAnsi="仿宋" w:eastAsia="仿宋" w:cs="仿宋"/>
+          <w:kern w:val="0"/>
+          <w:sz w:val="24"/>
+          <w:szCs w:val="24"/>
+          <w:lang w:val="en-US" w:eastAsia="zh-CN"/>
+        </w:rPr>
+        <w:t>（集团）有限</w:t>
       </w:r>
       <w:r>
         <w:rPr>
@@ -3530,17 +3590,17 @@
           <w:szCs w:val="24"/>
           <w:lang w:val="en-US" w:eastAsia="zh-CN"/>
         </w:rPr>
-        <w:t>根据自己的判断发现用户的帐号存在或可能存在被盗号等安全隐患时，为了保障用户的帐号安全、财产免受损失等，可能会采取向用户发出一定的提示、中止用户对帐号的使用，或者在用户登录或使用帐号时采取一定的措施，包括但不限于要求用户验证/更改/绑定手机号码、修改密码等，用户需配合</w:t>
-      </w:r>
-      <w:r>
-        <w:rPr>
-          <w:rFonts w:hint="default" w:ascii="仿宋" w:hAnsi="仿宋" w:eastAsia="仿宋" w:cs="仿宋"/>
-          <w:kern w:val="0"/>
-          <w:sz w:val="24"/>
-          <w:szCs w:val="24"/>
-          <w:lang w:val="en-US" w:eastAsia="zh-CN"/>
-        </w:rPr>
-        <w:t>润泰新零售（集团）有限</w:t>
+        <w:t>根据自己的判断发现用户的帐号存在或可能存在被盗号等安全隐患时，为了保障用户的帐号安全、财产免受损失等，可能会采取向用户发出一定的提示、中止用户对帐号的使用，或者在用户登录或使用帐号时采取一定的措施，包括但不限于要求用户验证/更改/绑定手机号码、修改密码等，用户需配合誉都</w:t>
+      </w:r>
+      <w:r>
+        <w:rPr>
+          <w:rFonts w:hint="default" w:ascii="仿宋" w:hAnsi="仿宋" w:eastAsia="仿宋" w:cs="仿宋"/>
+          <w:kern w:val="0"/>
+          <w:sz w:val="24"/>
+          <w:szCs w:val="24"/>
+          <w:lang w:val="en-US" w:eastAsia="zh-CN"/>
+        </w:rPr>
+        <w:t>（集团）有限</w:t>
       </w:r>
       <w:r>
         <w:rPr>
@@ -3570,17 +3630,17 @@
           <w:szCs w:val="24"/>
           <w:lang w:val="en-US" w:eastAsia="zh-CN"/>
         </w:rPr>
-        <w:t>进行相应的帐号保护操作。用户理解并同意，如果拒绝</w:t>
-      </w:r>
-      <w:r>
-        <w:rPr>
-          <w:rFonts w:hint="default" w:ascii="仿宋" w:hAnsi="仿宋" w:eastAsia="仿宋" w:cs="仿宋"/>
-          <w:kern w:val="0"/>
-          <w:sz w:val="24"/>
-          <w:szCs w:val="24"/>
-          <w:lang w:val="en-US" w:eastAsia="zh-CN"/>
-        </w:rPr>
-        <w:t>润泰新零售（集团）有限</w:t>
+        <w:t>进行相应的帐号保护操作。用户理解并同意，如果拒绝誉都</w:t>
+      </w:r>
+      <w:r>
+        <w:rPr>
+          <w:rFonts w:hint="default" w:ascii="仿宋" w:hAnsi="仿宋" w:eastAsia="仿宋" w:cs="仿宋"/>
+          <w:kern w:val="0"/>
+          <w:sz w:val="24"/>
+          <w:szCs w:val="24"/>
+          <w:lang w:val="en-US" w:eastAsia="zh-CN"/>
+        </w:rPr>
+        <w:t>（集团）有限</w:t>
       </w:r>
       <w:r>
         <w:rPr>
@@ -3610,17 +3670,17 @@
           <w:szCs w:val="24"/>
           <w:lang w:val="en-US" w:eastAsia="zh-CN"/>
         </w:rPr>
-        <w:t>的帐号保护操作，或未能通过</w:t>
-      </w:r>
-      <w:r>
-        <w:rPr>
-          <w:rFonts w:hint="default" w:ascii="仿宋" w:hAnsi="仿宋" w:eastAsia="仿宋" w:cs="仿宋"/>
-          <w:kern w:val="0"/>
-          <w:sz w:val="24"/>
-          <w:szCs w:val="24"/>
-          <w:lang w:val="en-US" w:eastAsia="zh-CN"/>
-        </w:rPr>
-        <w:t>润泰新零售（集团）有限</w:t>
+        <w:t>的帐号保护操作，或未能通过誉都</w:t>
+      </w:r>
+      <w:r>
+        <w:rPr>
+          <w:rFonts w:hint="default" w:ascii="仿宋" w:hAnsi="仿宋" w:eastAsia="仿宋" w:cs="仿宋"/>
+          <w:kern w:val="0"/>
+          <w:sz w:val="24"/>
+          <w:szCs w:val="24"/>
+          <w:lang w:val="en-US" w:eastAsia="zh-CN"/>
+        </w:rPr>
+        <w:t>（集团）有限</w:t>
       </w:r>
       <w:r>
         <w:rPr>
@@ -3650,17 +3710,17 @@
           <w:szCs w:val="24"/>
           <w:lang w:val="en-US" w:eastAsia="zh-CN"/>
         </w:rPr>
-        <w:t>的帐号保护操作，</w:t>
-      </w:r>
-      <w:r>
-        <w:rPr>
-          <w:rFonts w:hint="default" w:ascii="仿宋" w:hAnsi="仿宋" w:eastAsia="仿宋" w:cs="仿宋"/>
-          <w:kern w:val="0"/>
-          <w:sz w:val="24"/>
-          <w:szCs w:val="24"/>
-          <w:lang w:val="en-US" w:eastAsia="zh-CN"/>
-        </w:rPr>
-        <w:t>润泰新零售（集团）有限</w:t>
+        <w:t>的帐号保护操作，誉都</w:t>
+      </w:r>
+      <w:r>
+        <w:rPr>
+          <w:rFonts w:hint="default" w:ascii="仿宋" w:hAnsi="仿宋" w:eastAsia="仿宋" w:cs="仿宋"/>
+          <w:kern w:val="0"/>
+          <w:sz w:val="24"/>
+          <w:szCs w:val="24"/>
+          <w:lang w:val="en-US" w:eastAsia="zh-CN"/>
+        </w:rPr>
+        <w:t>（集团）有限</w:t>
       </w:r>
       <w:r>
         <w:rPr>
@@ -3714,13 +3774,23 @@
       </w:r>
       <w:r>
         <w:rPr>
-          <w:rFonts w:hint="default" w:ascii="仿宋" w:hAnsi="仿宋" w:eastAsia="仿宋" w:cs="仿宋"/>
-          <w:kern w:val="0"/>
-          <w:sz w:val="24"/>
-          <w:szCs w:val="24"/>
-          <w:lang w:val="en-US" w:eastAsia="zh-CN"/>
-        </w:rPr>
-        <w:t>润泰新零售（集团）有限</w:t>
+          <w:rFonts w:hint="eastAsia" w:ascii="仿宋" w:hAnsi="仿宋" w:eastAsia="仿宋" w:cs="仿宋"/>
+          <w:kern w:val="0"/>
+          <w:sz w:val="24"/>
+          <w:szCs w:val="24"/>
+          <w:lang w:val="en-US" w:eastAsia="zh-CN"/>
+        </w:rPr>
+        <w:t>誉都</w:t>
+      </w:r>
+      <w:r>
+        <w:rPr>
+          <w:rFonts w:hint="default" w:ascii="仿宋" w:hAnsi="仿宋" w:eastAsia="仿宋" w:cs="仿宋"/>
+          <w:kern w:val="0"/>
+          <w:sz w:val="24"/>
+          <w:szCs w:val="24"/>
+          <w:lang w:val="en-US" w:eastAsia="zh-CN"/>
+        </w:rPr>
+        <w:t>（集团）有限</w:t>
       </w:r>
       <w:r>
         <w:rPr>
@@ -3750,17 +3820,17 @@
           <w:szCs w:val="24"/>
           <w:lang w:val="en-US" w:eastAsia="zh-CN"/>
         </w:rPr>
-        <w:t>申请修复上述帐号。为了用户的帐号安全，用户应配合如实提供身份证明及相关资料，以便</w:t>
-      </w:r>
-      <w:r>
-        <w:rPr>
-          <w:rFonts w:hint="default" w:ascii="仿宋" w:hAnsi="仿宋" w:eastAsia="仿宋" w:cs="仿宋"/>
-          <w:kern w:val="0"/>
-          <w:sz w:val="24"/>
-          <w:szCs w:val="24"/>
-          <w:lang w:val="en-US" w:eastAsia="zh-CN"/>
-        </w:rPr>
-        <w:t>润泰新零售（集团）有限</w:t>
+        <w:t>申请修复上述帐号。为了用户的帐号安全，用户应配合如实提供身份证明及相关资料，以便誉都</w:t>
+      </w:r>
+      <w:r>
+        <w:rPr>
+          <w:rFonts w:hint="default" w:ascii="仿宋" w:hAnsi="仿宋" w:eastAsia="仿宋" w:cs="仿宋"/>
+          <w:kern w:val="0"/>
+          <w:sz w:val="24"/>
+          <w:szCs w:val="24"/>
+          <w:lang w:val="en-US" w:eastAsia="zh-CN"/>
+        </w:rPr>
+        <w:t>（集团）有限</w:t>
       </w:r>
       <w:r>
         <w:rPr>
@@ -3790,17 +3860,17 @@
           <w:szCs w:val="24"/>
           <w:lang w:val="en-US" w:eastAsia="zh-CN"/>
         </w:rPr>
-        <w:t>进行核实。用户应充分理解其帐号修复申请并不必然被通过，</w:t>
-      </w:r>
-      <w:r>
-        <w:rPr>
-          <w:rFonts w:hint="default" w:ascii="仿宋" w:hAnsi="仿宋" w:eastAsia="仿宋" w:cs="仿宋"/>
-          <w:kern w:val="0"/>
-          <w:sz w:val="24"/>
-          <w:szCs w:val="24"/>
-          <w:lang w:val="en-US" w:eastAsia="zh-CN"/>
-        </w:rPr>
-        <w:t>润泰新零售（集团）有限</w:t>
+        <w:t>进行核实。用户应充分理解其帐号修复申请并不必然被通过，誉都</w:t>
+      </w:r>
+      <w:r>
+        <w:rPr>
+          <w:rFonts w:hint="default" w:ascii="仿宋" w:hAnsi="仿宋" w:eastAsia="仿宋" w:cs="仿宋"/>
+          <w:kern w:val="0"/>
+          <w:sz w:val="24"/>
+          <w:szCs w:val="24"/>
+          <w:lang w:val="en-US" w:eastAsia="zh-CN"/>
+        </w:rPr>
+        <w:t>（集团）有限</w:t>
       </w:r>
       <w:r>
         <w:rPr>
@@ -3890,13 +3960,23 @@
       </w:r>
       <w:r>
         <w:rPr>
-          <w:rFonts w:hint="default" w:ascii="仿宋" w:hAnsi="仿宋" w:eastAsia="仿宋" w:cs="仿宋"/>
-          <w:kern w:val="0"/>
-          <w:sz w:val="24"/>
-          <w:szCs w:val="24"/>
-          <w:lang w:eastAsia="zh-CN"/>
-        </w:rPr>
-        <w:t>润泰新零售（集团）有限</w:t>
+          <w:rFonts w:hint="eastAsia" w:ascii="仿宋" w:hAnsi="仿宋" w:eastAsia="仿宋" w:cs="仿宋"/>
+          <w:kern w:val="0"/>
+          <w:sz w:val="24"/>
+          <w:szCs w:val="24"/>
+          <w:lang w:eastAsia="zh-CN"/>
+        </w:rPr>
+        <w:t>誉都</w:t>
+      </w:r>
+      <w:r>
+        <w:rPr>
+          <w:rFonts w:hint="default" w:ascii="仿宋" w:hAnsi="仿宋" w:eastAsia="仿宋" w:cs="仿宋"/>
+          <w:kern w:val="0"/>
+          <w:sz w:val="24"/>
+          <w:szCs w:val="24"/>
+          <w:lang w:eastAsia="zh-CN"/>
+        </w:rPr>
+        <w:t>（集团）有限</w:t>
       </w:r>
       <w:r>
         <w:rPr>
@@ -4943,13 +5023,23 @@
       </w:r>
       <w:r>
         <w:rPr>
-          <w:rFonts w:hint="default" w:ascii="仿宋" w:hAnsi="仿宋" w:eastAsia="仿宋" w:cs="仿宋"/>
-          <w:kern w:val="0"/>
-          <w:sz w:val="24"/>
-          <w:szCs w:val="24"/>
-          <w:lang w:eastAsia="zh-CN"/>
-        </w:rPr>
-        <w:t>润泰新零售（集团）有限</w:t>
+          <w:rFonts w:hint="eastAsia" w:ascii="仿宋" w:hAnsi="仿宋" w:eastAsia="仿宋" w:cs="仿宋"/>
+          <w:kern w:val="0"/>
+          <w:sz w:val="24"/>
+          <w:szCs w:val="24"/>
+          <w:lang w:eastAsia="zh-CN"/>
+        </w:rPr>
+        <w:t>誉都</w:t>
+      </w:r>
+      <w:r>
+        <w:rPr>
+          <w:rFonts w:hint="default" w:ascii="仿宋" w:hAnsi="仿宋" w:eastAsia="仿宋" w:cs="仿宋"/>
+          <w:kern w:val="0"/>
+          <w:sz w:val="24"/>
+          <w:szCs w:val="24"/>
+          <w:lang w:eastAsia="zh-CN"/>
+        </w:rPr>
+        <w:t>（集团）有限</w:t>
       </w:r>
       <w:r>
         <w:rPr>
@@ -5017,13 +5107,23 @@
       </w:r>
       <w:r>
         <w:rPr>
-          <w:rFonts w:hint="default" w:ascii="仿宋" w:hAnsi="仿宋" w:eastAsia="仿宋" w:cs="仿宋"/>
-          <w:kern w:val="0"/>
-          <w:sz w:val="24"/>
-          <w:szCs w:val="24"/>
-          <w:lang w:eastAsia="zh-CN"/>
-        </w:rPr>
-        <w:t>润泰新零售（集团）有限</w:t>
+          <w:rFonts w:hint="eastAsia" w:ascii="仿宋" w:hAnsi="仿宋" w:eastAsia="仿宋" w:cs="仿宋"/>
+          <w:kern w:val="0"/>
+          <w:sz w:val="24"/>
+          <w:szCs w:val="24"/>
+          <w:lang w:eastAsia="zh-CN"/>
+        </w:rPr>
+        <w:t>誉都</w:t>
+      </w:r>
+      <w:r>
+        <w:rPr>
+          <w:rFonts w:hint="default" w:ascii="仿宋" w:hAnsi="仿宋" w:eastAsia="仿宋" w:cs="仿宋"/>
+          <w:kern w:val="0"/>
+          <w:sz w:val="24"/>
+          <w:szCs w:val="24"/>
+          <w:lang w:eastAsia="zh-CN"/>
+        </w:rPr>
+        <w:t>（集团）有限</w:t>
       </w:r>
       <w:r>
         <w:rPr>
@@ -5242,13 +5342,23 @@
       </w:r>
       <w:r>
         <w:rPr>
-          <w:rFonts w:hint="default" w:ascii="仿宋" w:hAnsi="仿宋" w:eastAsia="仿宋" w:cs="仿宋"/>
-          <w:kern w:val="0"/>
-          <w:sz w:val="24"/>
-          <w:szCs w:val="24"/>
-          <w:lang w:eastAsia="zh-CN"/>
-        </w:rPr>
-        <w:t>润泰新零售（集团）有限</w:t>
+          <w:rFonts w:hint="eastAsia" w:ascii="仿宋" w:hAnsi="仿宋" w:eastAsia="仿宋" w:cs="仿宋"/>
+          <w:kern w:val="0"/>
+          <w:sz w:val="24"/>
+          <w:szCs w:val="24"/>
+          <w:lang w:eastAsia="zh-CN"/>
+        </w:rPr>
+        <w:t>誉都</w:t>
+      </w:r>
+      <w:r>
+        <w:rPr>
+          <w:rFonts w:hint="default" w:ascii="仿宋" w:hAnsi="仿宋" w:eastAsia="仿宋" w:cs="仿宋"/>
+          <w:kern w:val="0"/>
+          <w:sz w:val="24"/>
+          <w:szCs w:val="24"/>
+          <w:lang w:eastAsia="zh-CN"/>
+        </w:rPr>
+        <w:t>（集团）有限</w:t>
       </w:r>
       <w:r>
         <w:rPr>
@@ -5392,13 +5502,23 @@
       </w:r>
       <w:r>
         <w:rPr>
-          <w:rFonts w:hint="default" w:ascii="仿宋" w:hAnsi="仿宋" w:eastAsia="仿宋" w:cs="仿宋"/>
-          <w:kern w:val="0"/>
-          <w:sz w:val="24"/>
-          <w:szCs w:val="24"/>
-          <w:lang w:eastAsia="zh-CN"/>
-        </w:rPr>
-        <w:t>润泰新零售（集团）有限</w:t>
+          <w:rFonts w:hint="eastAsia" w:ascii="仿宋" w:hAnsi="仿宋" w:eastAsia="仿宋" w:cs="仿宋"/>
+          <w:kern w:val="0"/>
+          <w:sz w:val="24"/>
+          <w:szCs w:val="24"/>
+          <w:lang w:eastAsia="zh-CN"/>
+        </w:rPr>
+        <w:t>誉都</w:t>
+      </w:r>
+      <w:r>
+        <w:rPr>
+          <w:rFonts w:hint="default" w:ascii="仿宋" w:hAnsi="仿宋" w:eastAsia="仿宋" w:cs="仿宋"/>
+          <w:kern w:val="0"/>
+          <w:sz w:val="24"/>
+          <w:szCs w:val="24"/>
+          <w:lang w:eastAsia="zh-CN"/>
+        </w:rPr>
+        <w:t>（集团）有限</w:t>
       </w:r>
       <w:r>
         <w:rPr>
@@ -5497,13 +5617,23 @@
       </w:r>
       <w:r>
         <w:rPr>
-          <w:rFonts w:hint="default" w:ascii="仿宋" w:hAnsi="仿宋" w:eastAsia="仿宋" w:cs="仿宋"/>
-          <w:kern w:val="0"/>
-          <w:sz w:val="24"/>
-          <w:szCs w:val="24"/>
-          <w:lang w:eastAsia="zh-CN"/>
-        </w:rPr>
-        <w:t>润泰新零售（集团）有限</w:t>
+          <w:rFonts w:hint="eastAsia" w:ascii="仿宋" w:hAnsi="仿宋" w:eastAsia="仿宋" w:cs="仿宋"/>
+          <w:kern w:val="0"/>
+          <w:sz w:val="24"/>
+          <w:szCs w:val="24"/>
+          <w:lang w:eastAsia="zh-CN"/>
+        </w:rPr>
+        <w:t>誉都</w:t>
+      </w:r>
+      <w:r>
+        <w:rPr>
+          <w:rFonts w:hint="default" w:ascii="仿宋" w:hAnsi="仿宋" w:eastAsia="仿宋" w:cs="仿宋"/>
+          <w:kern w:val="0"/>
+          <w:sz w:val="24"/>
+          <w:szCs w:val="24"/>
+          <w:lang w:eastAsia="zh-CN"/>
+        </w:rPr>
+        <w:t>（集团）有限</w:t>
       </w:r>
       <w:r>
         <w:rPr>
@@ -5592,13 +5722,23 @@
       </w:r>
       <w:r>
         <w:rPr>
-          <w:rFonts w:hint="default" w:ascii="仿宋" w:hAnsi="仿宋" w:eastAsia="仿宋" w:cs="仿宋"/>
-          <w:kern w:val="0"/>
-          <w:sz w:val="24"/>
-          <w:szCs w:val="24"/>
-          <w:lang w:eastAsia="zh-CN"/>
-        </w:rPr>
-        <w:t>润泰新零售（集团）有限</w:t>
+          <w:rFonts w:hint="eastAsia" w:ascii="仿宋" w:hAnsi="仿宋" w:eastAsia="仿宋" w:cs="仿宋"/>
+          <w:kern w:val="0"/>
+          <w:sz w:val="24"/>
+          <w:szCs w:val="24"/>
+          <w:lang w:eastAsia="zh-CN"/>
+        </w:rPr>
+        <w:t>誉都</w:t>
+      </w:r>
+      <w:r>
+        <w:rPr>
+          <w:rFonts w:hint="default" w:ascii="仿宋" w:hAnsi="仿宋" w:eastAsia="仿宋" w:cs="仿宋"/>
+          <w:kern w:val="0"/>
+          <w:sz w:val="24"/>
+          <w:szCs w:val="24"/>
+          <w:lang w:eastAsia="zh-CN"/>
+        </w:rPr>
+        <w:t>（集团）有限</w:t>
       </w:r>
       <w:r>
         <w:rPr>
@@ -5667,13 +5807,23 @@
       </w:r>
       <w:r>
         <w:rPr>
-          <w:rFonts w:hint="default" w:ascii="仿宋" w:hAnsi="仿宋" w:eastAsia="仿宋" w:cs="仿宋"/>
-          <w:kern w:val="0"/>
-          <w:sz w:val="24"/>
-          <w:szCs w:val="24"/>
-          <w:lang w:eastAsia="zh-CN"/>
-        </w:rPr>
-        <w:t>润泰新零售（集团）有限</w:t>
+          <w:rFonts w:hint="eastAsia" w:ascii="仿宋" w:hAnsi="仿宋" w:eastAsia="仿宋" w:cs="仿宋"/>
+          <w:kern w:val="0"/>
+          <w:sz w:val="24"/>
+          <w:szCs w:val="24"/>
+          <w:lang w:eastAsia="zh-CN"/>
+        </w:rPr>
+        <w:t>誉都</w:t>
+      </w:r>
+      <w:r>
+        <w:rPr>
+          <w:rFonts w:hint="default" w:ascii="仿宋" w:hAnsi="仿宋" w:eastAsia="仿宋" w:cs="仿宋"/>
+          <w:kern w:val="0"/>
+          <w:sz w:val="24"/>
+          <w:szCs w:val="24"/>
+          <w:lang w:eastAsia="zh-CN"/>
+        </w:rPr>
+        <w:t>（集团）有限</w:t>
       </w:r>
       <w:r>
         <w:rPr>
@@ -5741,13 +5891,23 @@
       </w:r>
       <w:r>
         <w:rPr>
-          <w:rFonts w:hint="default" w:ascii="仿宋" w:hAnsi="仿宋" w:eastAsia="仿宋" w:cs="仿宋"/>
-          <w:kern w:val="0"/>
-          <w:sz w:val="24"/>
-          <w:szCs w:val="24"/>
-          <w:lang w:eastAsia="zh-CN"/>
-        </w:rPr>
-        <w:t>润泰新零售（集团）有限</w:t>
+          <w:rFonts w:hint="eastAsia" w:ascii="仿宋" w:hAnsi="仿宋" w:eastAsia="仿宋" w:cs="仿宋"/>
+          <w:kern w:val="0"/>
+          <w:sz w:val="24"/>
+          <w:szCs w:val="24"/>
+          <w:lang w:eastAsia="zh-CN"/>
+        </w:rPr>
+        <w:t>誉都</w:t>
+      </w:r>
+      <w:r>
+        <w:rPr>
+          <w:rFonts w:hint="default" w:ascii="仿宋" w:hAnsi="仿宋" w:eastAsia="仿宋" w:cs="仿宋"/>
+          <w:kern w:val="0"/>
+          <w:sz w:val="24"/>
+          <w:szCs w:val="24"/>
+          <w:lang w:eastAsia="zh-CN"/>
+        </w:rPr>
+        <w:t>（集团）有限</w:t>
       </w:r>
       <w:r>
         <w:rPr>
@@ -5801,13 +5961,23 @@
       </w:r>
       <w:r>
         <w:rPr>
-          <w:rFonts w:hint="default" w:ascii="仿宋" w:hAnsi="仿宋" w:eastAsia="仿宋" w:cs="仿宋"/>
-          <w:kern w:val="0"/>
-          <w:sz w:val="24"/>
-          <w:szCs w:val="24"/>
-          <w:lang w:eastAsia="zh-CN"/>
-        </w:rPr>
-        <w:t>润泰新零售（集团）有限</w:t>
+          <w:rFonts w:hint="eastAsia" w:ascii="仿宋" w:hAnsi="仿宋" w:eastAsia="仿宋" w:cs="仿宋"/>
+          <w:kern w:val="0"/>
+          <w:sz w:val="24"/>
+          <w:szCs w:val="24"/>
+          <w:lang w:eastAsia="zh-CN"/>
+        </w:rPr>
+        <w:t>誉都</w:t>
+      </w:r>
+      <w:r>
+        <w:rPr>
+          <w:rFonts w:hint="default" w:ascii="仿宋" w:hAnsi="仿宋" w:eastAsia="仿宋" w:cs="仿宋"/>
+          <w:kern w:val="0"/>
+          <w:sz w:val="24"/>
+          <w:szCs w:val="24"/>
+          <w:lang w:eastAsia="zh-CN"/>
+        </w:rPr>
+        <w:t>（集团）有限</w:t>
       </w:r>
       <w:r>
         <w:rPr>
@@ -5841,13 +6011,23 @@
       </w:r>
       <w:r>
         <w:rPr>
-          <w:rFonts w:hint="default" w:ascii="仿宋" w:hAnsi="仿宋" w:eastAsia="仿宋" w:cs="仿宋"/>
-          <w:kern w:val="0"/>
-          <w:sz w:val="24"/>
-          <w:szCs w:val="24"/>
-          <w:lang w:eastAsia="zh-CN"/>
-        </w:rPr>
-        <w:t>润泰新零售（集团）有限</w:t>
+          <w:rFonts w:hint="eastAsia" w:ascii="仿宋" w:hAnsi="仿宋" w:eastAsia="仿宋" w:cs="仿宋"/>
+          <w:kern w:val="0"/>
+          <w:sz w:val="24"/>
+          <w:szCs w:val="24"/>
+          <w:lang w:eastAsia="zh-CN"/>
+        </w:rPr>
+        <w:t>誉都</w:t>
+      </w:r>
+      <w:r>
+        <w:rPr>
+          <w:rFonts w:hint="default" w:ascii="仿宋" w:hAnsi="仿宋" w:eastAsia="仿宋" w:cs="仿宋"/>
+          <w:kern w:val="0"/>
+          <w:sz w:val="24"/>
+          <w:szCs w:val="24"/>
+          <w:lang w:eastAsia="zh-CN"/>
+        </w:rPr>
+        <w:t>（集团）有限</w:t>
       </w:r>
       <w:r>
         <w:rPr>
@@ -5960,13 +6140,23 @@
       </w:r>
       <w:r>
         <w:rPr>
-          <w:rFonts w:hint="default" w:ascii="仿宋" w:hAnsi="仿宋" w:eastAsia="仿宋" w:cs="仿宋"/>
-          <w:kern w:val="0"/>
-          <w:sz w:val="24"/>
-          <w:szCs w:val="24"/>
-          <w:lang w:eastAsia="zh-CN"/>
-        </w:rPr>
-        <w:t>润泰新零售（集团）有限</w:t>
+          <w:rFonts w:hint="eastAsia" w:ascii="仿宋" w:hAnsi="仿宋" w:eastAsia="仿宋" w:cs="仿宋"/>
+          <w:kern w:val="0"/>
+          <w:sz w:val="24"/>
+          <w:szCs w:val="24"/>
+          <w:lang w:eastAsia="zh-CN"/>
+        </w:rPr>
+        <w:t>誉都</w:t>
+      </w:r>
+      <w:r>
+        <w:rPr>
+          <w:rFonts w:hint="default" w:ascii="仿宋" w:hAnsi="仿宋" w:eastAsia="仿宋" w:cs="仿宋"/>
+          <w:kern w:val="0"/>
+          <w:sz w:val="24"/>
+          <w:szCs w:val="24"/>
+          <w:lang w:eastAsia="zh-CN"/>
+        </w:rPr>
+        <w:t>（集团）有限</w:t>
       </w:r>
       <w:r>
         <w:rPr>
@@ -6000,13 +6190,23 @@
       </w:r>
       <w:r>
         <w:rPr>
-          <w:rFonts w:hint="default" w:ascii="仿宋" w:hAnsi="仿宋" w:eastAsia="仿宋" w:cs="仿宋"/>
-          <w:kern w:val="0"/>
-          <w:sz w:val="24"/>
-          <w:szCs w:val="24"/>
-          <w:lang w:eastAsia="zh-CN"/>
-        </w:rPr>
-        <w:t>润泰新零售（集团）有限</w:t>
+          <w:rFonts w:hint="eastAsia" w:ascii="仿宋" w:hAnsi="仿宋" w:eastAsia="仿宋" w:cs="仿宋"/>
+          <w:kern w:val="0"/>
+          <w:sz w:val="24"/>
+          <w:szCs w:val="24"/>
+          <w:lang w:eastAsia="zh-CN"/>
+        </w:rPr>
+        <w:t>誉都</w:t>
+      </w:r>
+      <w:r>
+        <w:rPr>
+          <w:rFonts w:hint="default" w:ascii="仿宋" w:hAnsi="仿宋" w:eastAsia="仿宋" w:cs="仿宋"/>
+          <w:kern w:val="0"/>
+          <w:sz w:val="24"/>
+          <w:szCs w:val="24"/>
+          <w:lang w:eastAsia="zh-CN"/>
+        </w:rPr>
+        <w:t>（集团）有限</w:t>
       </w:r>
       <w:r>
         <w:rPr>
@@ -6040,13 +6240,23 @@
       </w:r>
       <w:r>
         <w:rPr>
-          <w:rFonts w:hint="default" w:ascii="仿宋" w:hAnsi="仿宋" w:eastAsia="仿宋" w:cs="仿宋"/>
-          <w:kern w:val="0"/>
-          <w:sz w:val="24"/>
-          <w:szCs w:val="24"/>
-          <w:lang w:eastAsia="zh-CN"/>
-        </w:rPr>
-        <w:t>润泰新零售（集团）有限</w:t>
+          <w:rFonts w:hint="eastAsia" w:ascii="仿宋" w:hAnsi="仿宋" w:eastAsia="仿宋" w:cs="仿宋"/>
+          <w:kern w:val="0"/>
+          <w:sz w:val="24"/>
+          <w:szCs w:val="24"/>
+          <w:lang w:eastAsia="zh-CN"/>
+        </w:rPr>
+        <w:t>誉都</w:t>
+      </w:r>
+      <w:r>
+        <w:rPr>
+          <w:rFonts w:hint="default" w:ascii="仿宋" w:hAnsi="仿宋" w:eastAsia="仿宋" w:cs="仿宋"/>
+          <w:kern w:val="0"/>
+          <w:sz w:val="24"/>
+          <w:szCs w:val="24"/>
+          <w:lang w:eastAsia="zh-CN"/>
+        </w:rPr>
+        <w:t>（集团）有限</w:t>
       </w:r>
       <w:r>
         <w:rPr>
@@ -6114,13 +6324,23 @@
       </w:r>
       <w:r>
         <w:rPr>
-          <w:rFonts w:hint="default" w:ascii="仿宋" w:hAnsi="仿宋" w:eastAsia="仿宋" w:cs="仿宋"/>
-          <w:kern w:val="0"/>
-          <w:sz w:val="24"/>
-          <w:szCs w:val="24"/>
-          <w:lang w:eastAsia="zh-CN"/>
-        </w:rPr>
-        <w:t>润泰新零售（集团）有限</w:t>
+          <w:rFonts w:hint="eastAsia" w:ascii="仿宋" w:hAnsi="仿宋" w:eastAsia="仿宋" w:cs="仿宋"/>
+          <w:kern w:val="0"/>
+          <w:sz w:val="24"/>
+          <w:szCs w:val="24"/>
+          <w:lang w:eastAsia="zh-CN"/>
+        </w:rPr>
+        <w:t>誉都</w:t>
+      </w:r>
+      <w:r>
+        <w:rPr>
+          <w:rFonts w:hint="default" w:ascii="仿宋" w:hAnsi="仿宋" w:eastAsia="仿宋" w:cs="仿宋"/>
+          <w:kern w:val="0"/>
+          <w:sz w:val="24"/>
+          <w:szCs w:val="24"/>
+          <w:lang w:eastAsia="zh-CN"/>
+        </w:rPr>
+        <w:t>（集团）有限</w:t>
       </w:r>
       <w:r>
         <w:rPr>
@@ -6154,13 +6374,23 @@
       </w:r>
       <w:r>
         <w:rPr>
-          <w:rFonts w:hint="default" w:ascii="仿宋" w:hAnsi="仿宋" w:eastAsia="仿宋" w:cs="仿宋"/>
-          <w:kern w:val="0"/>
-          <w:sz w:val="24"/>
-          <w:szCs w:val="24"/>
-          <w:lang w:eastAsia="zh-CN"/>
-        </w:rPr>
-        <w:t>润泰新零售（集团）有限</w:t>
+          <w:rFonts w:hint="eastAsia" w:ascii="仿宋" w:hAnsi="仿宋" w:eastAsia="仿宋" w:cs="仿宋"/>
+          <w:kern w:val="0"/>
+          <w:sz w:val="24"/>
+          <w:szCs w:val="24"/>
+          <w:lang w:eastAsia="zh-CN"/>
+        </w:rPr>
+        <w:t>誉都</w:t>
+      </w:r>
+      <w:r>
+        <w:rPr>
+          <w:rFonts w:hint="default" w:ascii="仿宋" w:hAnsi="仿宋" w:eastAsia="仿宋" w:cs="仿宋"/>
+          <w:kern w:val="0"/>
+          <w:sz w:val="24"/>
+          <w:szCs w:val="24"/>
+          <w:lang w:eastAsia="zh-CN"/>
+        </w:rPr>
+        <w:t>（集团）有限</w:t>
       </w:r>
       <w:r>
         <w:rPr>
@@ -6214,13 +6444,23 @@
       </w:r>
       <w:r>
         <w:rPr>
-          <w:rFonts w:hint="default" w:ascii="仿宋" w:hAnsi="仿宋" w:eastAsia="仿宋" w:cs="仿宋"/>
-          <w:kern w:val="0"/>
-          <w:sz w:val="24"/>
-          <w:szCs w:val="24"/>
-          <w:lang w:eastAsia="zh-CN"/>
-        </w:rPr>
-        <w:t>润泰新零售（集团）有限</w:t>
+          <w:rFonts w:hint="eastAsia" w:ascii="仿宋" w:hAnsi="仿宋" w:eastAsia="仿宋" w:cs="仿宋"/>
+          <w:kern w:val="0"/>
+          <w:sz w:val="24"/>
+          <w:szCs w:val="24"/>
+          <w:lang w:eastAsia="zh-CN"/>
+        </w:rPr>
+        <w:t>誉都</w:t>
+      </w:r>
+      <w:r>
+        <w:rPr>
+          <w:rFonts w:hint="default" w:ascii="仿宋" w:hAnsi="仿宋" w:eastAsia="仿宋" w:cs="仿宋"/>
+          <w:kern w:val="0"/>
+          <w:sz w:val="24"/>
+          <w:szCs w:val="24"/>
+          <w:lang w:eastAsia="zh-CN"/>
+        </w:rPr>
+        <w:t>（集团）有限</w:t>
       </w:r>
       <w:r>
         <w:rPr>
@@ -6318,13 +6558,23 @@
       </w:r>
       <w:r>
         <w:rPr>
-          <w:rFonts w:hint="default" w:ascii="仿宋" w:hAnsi="仿宋" w:eastAsia="仿宋" w:cs="仿宋"/>
-          <w:kern w:val="0"/>
-          <w:sz w:val="24"/>
-          <w:szCs w:val="24"/>
-          <w:lang w:eastAsia="zh-CN"/>
-        </w:rPr>
-        <w:t>润泰新零售（集团）有限</w:t>
+          <w:rFonts w:hint="eastAsia" w:ascii="仿宋" w:hAnsi="仿宋" w:eastAsia="仿宋" w:cs="仿宋"/>
+          <w:kern w:val="0"/>
+          <w:sz w:val="24"/>
+          <w:szCs w:val="24"/>
+          <w:lang w:eastAsia="zh-CN"/>
+        </w:rPr>
+        <w:t>誉都</w:t>
+      </w:r>
+      <w:r>
+        <w:rPr>
+          <w:rFonts w:hint="default" w:ascii="仿宋" w:hAnsi="仿宋" w:eastAsia="仿宋" w:cs="仿宋"/>
+          <w:kern w:val="0"/>
+          <w:sz w:val="24"/>
+          <w:szCs w:val="24"/>
+          <w:lang w:eastAsia="zh-CN"/>
+        </w:rPr>
+        <w:t>（集团）有限</w:t>
       </w:r>
       <w:r>
         <w:rPr>
@@ -6378,13 +6628,23 @@
       </w:r>
       <w:r>
         <w:rPr>
-          <w:rFonts w:hint="default" w:ascii="仿宋" w:hAnsi="仿宋" w:eastAsia="仿宋" w:cs="仿宋"/>
-          <w:kern w:val="0"/>
-          <w:sz w:val="24"/>
-          <w:szCs w:val="24"/>
-          <w:lang w:eastAsia="zh-CN"/>
-        </w:rPr>
-        <w:t>润泰新零售（集团）有限</w:t>
+          <w:rFonts w:hint="eastAsia" w:ascii="仿宋" w:hAnsi="仿宋" w:eastAsia="仿宋" w:cs="仿宋"/>
+          <w:kern w:val="0"/>
+          <w:sz w:val="24"/>
+          <w:szCs w:val="24"/>
+          <w:lang w:eastAsia="zh-CN"/>
+        </w:rPr>
+        <w:t>誉都</w:t>
+      </w:r>
+      <w:r>
+        <w:rPr>
+          <w:rFonts w:hint="default" w:ascii="仿宋" w:hAnsi="仿宋" w:eastAsia="仿宋" w:cs="仿宋"/>
+          <w:kern w:val="0"/>
+          <w:sz w:val="24"/>
+          <w:szCs w:val="24"/>
+          <w:lang w:eastAsia="zh-CN"/>
+        </w:rPr>
+        <w:t>（集团）有限</w:t>
       </w:r>
       <w:r>
         <w:rPr>
@@ -6472,13 +6732,23 @@
       </w:r>
       <w:r>
         <w:rPr>
-          <w:rFonts w:hint="default" w:ascii="仿宋" w:hAnsi="仿宋" w:eastAsia="仿宋" w:cs="仿宋"/>
-          <w:kern w:val="0"/>
-          <w:sz w:val="24"/>
-          <w:szCs w:val="24"/>
-          <w:lang w:eastAsia="zh-CN"/>
-        </w:rPr>
-        <w:t>润泰新零售（集团）有限</w:t>
+          <w:rFonts w:hint="eastAsia" w:ascii="仿宋" w:hAnsi="仿宋" w:eastAsia="仿宋" w:cs="仿宋"/>
+          <w:kern w:val="0"/>
+          <w:sz w:val="24"/>
+          <w:szCs w:val="24"/>
+          <w:lang w:eastAsia="zh-CN"/>
+        </w:rPr>
+        <w:t>誉都</w:t>
+      </w:r>
+      <w:r>
+        <w:rPr>
+          <w:rFonts w:hint="default" w:ascii="仿宋" w:hAnsi="仿宋" w:eastAsia="仿宋" w:cs="仿宋"/>
+          <w:kern w:val="0"/>
+          <w:sz w:val="24"/>
+          <w:szCs w:val="24"/>
+          <w:lang w:eastAsia="zh-CN"/>
+        </w:rPr>
+        <w:t>（集团）有限</w:t>
       </w:r>
       <w:r>
         <w:rPr>
@@ -6586,13 +6856,23 @@
       </w:r>
       <w:r>
         <w:rPr>
-          <w:rFonts w:hint="default" w:ascii="仿宋" w:hAnsi="仿宋" w:eastAsia="仿宋" w:cs="仿宋"/>
-          <w:kern w:val="0"/>
-          <w:sz w:val="24"/>
-          <w:szCs w:val="24"/>
-          <w:lang w:eastAsia="zh-CN"/>
-        </w:rPr>
-        <w:t>润泰新零售（集团）有限</w:t>
+          <w:rFonts w:hint="eastAsia" w:ascii="仿宋" w:hAnsi="仿宋" w:eastAsia="仿宋" w:cs="仿宋"/>
+          <w:kern w:val="0"/>
+          <w:sz w:val="24"/>
+          <w:szCs w:val="24"/>
+          <w:lang w:eastAsia="zh-CN"/>
+        </w:rPr>
+        <w:t>誉都</w:t>
+      </w:r>
+      <w:r>
+        <w:rPr>
+          <w:rFonts w:hint="default" w:ascii="仿宋" w:hAnsi="仿宋" w:eastAsia="仿宋" w:cs="仿宋"/>
+          <w:kern w:val="0"/>
+          <w:sz w:val="24"/>
+          <w:szCs w:val="24"/>
+          <w:lang w:eastAsia="zh-CN"/>
+        </w:rPr>
+        <w:t>（集团）有限</w:t>
       </w:r>
       <w:r>
         <w:rPr>
@@ -6660,13 +6940,23 @@
       </w:r>
       <w:r>
         <w:rPr>
-          <w:rFonts w:hint="default" w:ascii="仿宋" w:hAnsi="仿宋" w:eastAsia="仿宋" w:cs="仿宋"/>
-          <w:kern w:val="0"/>
-          <w:sz w:val="24"/>
-          <w:szCs w:val="24"/>
-          <w:lang w:eastAsia="zh-CN"/>
-        </w:rPr>
-        <w:t>润泰新零售（集团）有限</w:t>
+          <w:rFonts w:hint="eastAsia" w:ascii="仿宋" w:hAnsi="仿宋" w:eastAsia="仿宋" w:cs="仿宋"/>
+          <w:kern w:val="0"/>
+          <w:sz w:val="24"/>
+          <w:szCs w:val="24"/>
+          <w:lang w:eastAsia="zh-CN"/>
+        </w:rPr>
+        <w:t>誉都</w:t>
+      </w:r>
+      <w:r>
+        <w:rPr>
+          <w:rFonts w:hint="default" w:ascii="仿宋" w:hAnsi="仿宋" w:eastAsia="仿宋" w:cs="仿宋"/>
+          <w:kern w:val="0"/>
+          <w:sz w:val="24"/>
+          <w:szCs w:val="24"/>
+          <w:lang w:eastAsia="zh-CN"/>
+        </w:rPr>
+        <w:t>（集团）有限</w:t>
       </w:r>
       <w:r>
         <w:rPr>
@@ -6786,13 +7076,23 @@
       </w:r>
       <w:r>
         <w:rPr>
-          <w:rFonts w:hint="default" w:ascii="仿宋" w:hAnsi="仿宋" w:eastAsia="仿宋" w:cs="仿宋"/>
-          <w:kern w:val="0"/>
-          <w:sz w:val="24"/>
-          <w:szCs w:val="24"/>
-          <w:lang w:eastAsia="zh-CN"/>
-        </w:rPr>
-        <w:t>润泰新零售（集团）有限</w:t>
+          <w:rFonts w:hint="eastAsia" w:ascii="仿宋" w:hAnsi="仿宋" w:eastAsia="仿宋" w:cs="仿宋"/>
+          <w:kern w:val="0"/>
+          <w:sz w:val="24"/>
+          <w:szCs w:val="24"/>
+          <w:lang w:eastAsia="zh-CN"/>
+        </w:rPr>
+        <w:t>誉都</w:t>
+      </w:r>
+      <w:r>
+        <w:rPr>
+          <w:rFonts w:hint="default" w:ascii="仿宋" w:hAnsi="仿宋" w:eastAsia="仿宋" w:cs="仿宋"/>
+          <w:kern w:val="0"/>
+          <w:sz w:val="24"/>
+          <w:szCs w:val="24"/>
+          <w:lang w:eastAsia="zh-CN"/>
+        </w:rPr>
+        <w:t>（集团）有限</w:t>
       </w:r>
       <w:r>
         <w:rPr>
@@ -6826,13 +7126,23 @@
       </w:r>
       <w:r>
         <w:rPr>
-          <w:rFonts w:hint="default" w:ascii="仿宋" w:hAnsi="仿宋" w:eastAsia="仿宋" w:cs="仿宋"/>
-          <w:kern w:val="0"/>
-          <w:sz w:val="24"/>
-          <w:szCs w:val="24"/>
-          <w:lang w:eastAsia="zh-CN"/>
-        </w:rPr>
-        <w:t>润泰新零售（集团）有限</w:t>
+          <w:rFonts w:hint="eastAsia" w:ascii="仿宋" w:hAnsi="仿宋" w:eastAsia="仿宋" w:cs="仿宋"/>
+          <w:kern w:val="0"/>
+          <w:sz w:val="24"/>
+          <w:szCs w:val="24"/>
+          <w:lang w:eastAsia="zh-CN"/>
+        </w:rPr>
+        <w:t>誉都</w:t>
+      </w:r>
+      <w:r>
+        <w:rPr>
+          <w:rFonts w:hint="default" w:ascii="仿宋" w:hAnsi="仿宋" w:eastAsia="仿宋" w:cs="仿宋"/>
+          <w:kern w:val="0"/>
+          <w:sz w:val="24"/>
+          <w:szCs w:val="24"/>
+          <w:lang w:eastAsia="zh-CN"/>
+        </w:rPr>
+        <w:t>（集团）有限</w:t>
       </w:r>
       <w:r>
         <w:rPr>
@@ -6923,13 +7233,23 @@
       </w:r>
       <w:r>
         <w:rPr>
-          <w:rFonts w:hint="default" w:ascii="仿宋" w:hAnsi="仿宋" w:eastAsia="仿宋" w:cs="仿宋"/>
-          <w:kern w:val="0"/>
-          <w:sz w:val="24"/>
-          <w:szCs w:val="24"/>
-          <w:lang w:eastAsia="zh-CN"/>
-        </w:rPr>
-        <w:t>润泰新零售（集团）有限</w:t>
+          <w:rFonts w:hint="eastAsia" w:ascii="仿宋" w:hAnsi="仿宋" w:eastAsia="仿宋" w:cs="仿宋"/>
+          <w:kern w:val="0"/>
+          <w:sz w:val="24"/>
+          <w:szCs w:val="24"/>
+          <w:lang w:eastAsia="zh-CN"/>
+        </w:rPr>
+        <w:t>誉都</w:t>
+      </w:r>
+      <w:r>
+        <w:rPr>
+          <w:rFonts w:hint="default" w:ascii="仿宋" w:hAnsi="仿宋" w:eastAsia="仿宋" w:cs="仿宋"/>
+          <w:kern w:val="0"/>
+          <w:sz w:val="24"/>
+          <w:szCs w:val="24"/>
+          <w:lang w:eastAsia="zh-CN"/>
+        </w:rPr>
+        <w:t>（集团）有限</w:t>
       </w:r>
       <w:r>
         <w:rPr>
@@ -7067,13 +7387,23 @@
       </w:r>
       <w:r>
         <w:rPr>
-          <w:rFonts w:hint="default" w:ascii="仿宋" w:hAnsi="仿宋" w:eastAsia="仿宋" w:cs="仿宋"/>
-          <w:kern w:val="0"/>
-          <w:sz w:val="24"/>
-          <w:szCs w:val="24"/>
-          <w:lang w:eastAsia="zh-CN"/>
-        </w:rPr>
-        <w:t>润泰新零售（集团）有限</w:t>
+          <w:rFonts w:hint="eastAsia" w:ascii="仿宋" w:hAnsi="仿宋" w:eastAsia="仿宋" w:cs="仿宋"/>
+          <w:kern w:val="0"/>
+          <w:sz w:val="24"/>
+          <w:szCs w:val="24"/>
+          <w:lang w:eastAsia="zh-CN"/>
+        </w:rPr>
+        <w:t>誉都</w:t>
+      </w:r>
+      <w:r>
+        <w:rPr>
+          <w:rFonts w:hint="default" w:ascii="仿宋" w:hAnsi="仿宋" w:eastAsia="仿宋" w:cs="仿宋"/>
+          <w:kern w:val="0"/>
+          <w:sz w:val="24"/>
+          <w:szCs w:val="24"/>
+          <w:lang w:eastAsia="zh-CN"/>
+        </w:rPr>
+        <w:t>（集团）有限</w:t>
       </w:r>
       <w:r>
         <w:rPr>
@@ -7141,13 +7471,23 @@
       </w:r>
       <w:r>
         <w:rPr>
-          <w:rFonts w:hint="default" w:ascii="仿宋" w:hAnsi="仿宋" w:eastAsia="仿宋" w:cs="仿宋"/>
-          <w:kern w:val="0"/>
-          <w:sz w:val="24"/>
-          <w:szCs w:val="24"/>
-          <w:lang w:eastAsia="zh-CN"/>
-        </w:rPr>
-        <w:t>润泰新零售（集团）有限</w:t>
+          <w:rFonts w:hint="eastAsia" w:ascii="仿宋" w:hAnsi="仿宋" w:eastAsia="仿宋" w:cs="仿宋"/>
+          <w:kern w:val="0"/>
+          <w:sz w:val="24"/>
+          <w:szCs w:val="24"/>
+          <w:lang w:eastAsia="zh-CN"/>
+        </w:rPr>
+        <w:t>誉都</w:t>
+      </w:r>
+      <w:r>
+        <w:rPr>
+          <w:rFonts w:hint="default" w:ascii="仿宋" w:hAnsi="仿宋" w:eastAsia="仿宋" w:cs="仿宋"/>
+          <w:kern w:val="0"/>
+          <w:sz w:val="24"/>
+          <w:szCs w:val="24"/>
+          <w:lang w:eastAsia="zh-CN"/>
+        </w:rPr>
+        <w:t>（集团）有限</w:t>
       </w:r>
       <w:r>
         <w:rPr>
@@ -7181,13 +7521,23 @@
       </w:r>
       <w:r>
         <w:rPr>
-          <w:rFonts w:hint="default" w:ascii="仿宋" w:hAnsi="仿宋" w:eastAsia="仿宋" w:cs="仿宋"/>
-          <w:kern w:val="0"/>
-          <w:sz w:val="24"/>
-          <w:szCs w:val="24"/>
-          <w:lang w:eastAsia="zh-CN"/>
-        </w:rPr>
-        <w:t>润泰新零售（集团）有限</w:t>
+          <w:rFonts w:hint="eastAsia" w:ascii="仿宋" w:hAnsi="仿宋" w:eastAsia="仿宋" w:cs="仿宋"/>
+          <w:kern w:val="0"/>
+          <w:sz w:val="24"/>
+          <w:szCs w:val="24"/>
+          <w:lang w:eastAsia="zh-CN"/>
+        </w:rPr>
+        <w:t>誉都</w:t>
+      </w:r>
+      <w:r>
+        <w:rPr>
+          <w:rFonts w:hint="default" w:ascii="仿宋" w:hAnsi="仿宋" w:eastAsia="仿宋" w:cs="仿宋"/>
+          <w:kern w:val="0"/>
+          <w:sz w:val="24"/>
+          <w:szCs w:val="24"/>
+          <w:lang w:eastAsia="zh-CN"/>
+        </w:rPr>
+        <w:t>（集团）有限</w:t>
       </w:r>
       <w:r>
         <w:rPr>
@@ -7370,13 +7720,23 @@
       </w:r>
       <w:r>
         <w:rPr>
-          <w:rFonts w:hint="default" w:ascii="仿宋" w:hAnsi="仿宋" w:eastAsia="仿宋" w:cs="仿宋"/>
-          <w:kern w:val="0"/>
-          <w:sz w:val="24"/>
-          <w:szCs w:val="24"/>
-          <w:lang w:eastAsia="zh-CN"/>
-        </w:rPr>
-        <w:t>润泰新零售（集团）有限</w:t>
+          <w:rFonts w:hint="eastAsia" w:ascii="仿宋" w:hAnsi="仿宋" w:eastAsia="仿宋" w:cs="仿宋"/>
+          <w:kern w:val="0"/>
+          <w:sz w:val="24"/>
+          <w:szCs w:val="24"/>
+          <w:lang w:eastAsia="zh-CN"/>
+        </w:rPr>
+        <w:t>誉都</w:t>
+      </w:r>
+      <w:r>
+        <w:rPr>
+          <w:rFonts w:hint="default" w:ascii="仿宋" w:hAnsi="仿宋" w:eastAsia="仿宋" w:cs="仿宋"/>
+          <w:kern w:val="0"/>
+          <w:sz w:val="24"/>
+          <w:szCs w:val="24"/>
+          <w:lang w:eastAsia="zh-CN"/>
+        </w:rPr>
+        <w:t>（集团）有限</w:t>
       </w:r>
       <w:r>
         <w:rPr>
@@ -7430,13 +7790,23 @@
       </w:r>
       <w:r>
         <w:rPr>
-          <w:rFonts w:hint="default" w:ascii="仿宋" w:hAnsi="仿宋" w:eastAsia="仿宋" w:cs="仿宋"/>
-          <w:kern w:val="0"/>
-          <w:sz w:val="24"/>
-          <w:szCs w:val="24"/>
-          <w:lang w:eastAsia="zh-CN"/>
-        </w:rPr>
-        <w:t>润泰新零售（集团）有限</w:t>
+          <w:rFonts w:hint="eastAsia" w:ascii="仿宋" w:hAnsi="仿宋" w:eastAsia="仿宋" w:cs="仿宋"/>
+          <w:kern w:val="0"/>
+          <w:sz w:val="24"/>
+          <w:szCs w:val="24"/>
+          <w:lang w:eastAsia="zh-CN"/>
+        </w:rPr>
+        <w:t>誉都</w:t>
+      </w:r>
+      <w:r>
+        <w:rPr>
+          <w:rFonts w:hint="default" w:ascii="仿宋" w:hAnsi="仿宋" w:eastAsia="仿宋" w:cs="仿宋"/>
+          <w:kern w:val="0"/>
+          <w:sz w:val="24"/>
+          <w:szCs w:val="24"/>
+          <w:lang w:eastAsia="zh-CN"/>
+        </w:rPr>
+        <w:t>（集团）有限</w:t>
       </w:r>
       <w:r>
         <w:rPr>
@@ -7492,13 +7862,23 @@
       </w:pPr>
       <w:r>
         <w:rPr>
-          <w:rFonts w:hint="default" w:ascii="仿宋" w:hAnsi="仿宋" w:eastAsia="仿宋" w:cs="仿宋"/>
-          <w:kern w:val="0"/>
-          <w:sz w:val="24"/>
-          <w:szCs w:val="24"/>
-          <w:lang w:eastAsia="zh-CN"/>
-        </w:rPr>
-        <w:t>润泰新零售（集团）有限</w:t>
+          <w:rFonts w:hint="eastAsia" w:ascii="仿宋" w:hAnsi="仿宋" w:eastAsia="仿宋" w:cs="仿宋"/>
+          <w:kern w:val="0"/>
+          <w:sz w:val="24"/>
+          <w:szCs w:val="24"/>
+          <w:lang w:eastAsia="zh-CN"/>
+        </w:rPr>
+        <w:t>誉都</w:t>
+      </w:r>
+      <w:r>
+        <w:rPr>
+          <w:rFonts w:hint="default" w:ascii="仿宋" w:hAnsi="仿宋" w:eastAsia="仿宋" w:cs="仿宋"/>
+          <w:kern w:val="0"/>
+          <w:sz w:val="24"/>
+          <w:szCs w:val="24"/>
+          <w:lang w:eastAsia="zh-CN"/>
+        </w:rPr>
+        <w:t>（集团）有限</w:t>
       </w:r>
       <w:r>
         <w:rPr>
@@ -7532,13 +7912,23 @@
       </w:r>
       <w:r>
         <w:rPr>
-          <w:rFonts w:hint="default" w:ascii="仿宋" w:hAnsi="仿宋" w:eastAsia="仿宋" w:cs="仿宋"/>
-          <w:kern w:val="0"/>
-          <w:sz w:val="24"/>
-          <w:szCs w:val="24"/>
-          <w:lang w:eastAsia="zh-CN"/>
-        </w:rPr>
-        <w:t>润泰新零售（集团）有限</w:t>
+          <w:rFonts w:hint="eastAsia" w:ascii="仿宋" w:hAnsi="仿宋" w:eastAsia="仿宋" w:cs="仿宋"/>
+          <w:kern w:val="0"/>
+          <w:sz w:val="24"/>
+          <w:szCs w:val="24"/>
+          <w:lang w:eastAsia="zh-CN"/>
+        </w:rPr>
+        <w:t>誉都</w:t>
+      </w:r>
+      <w:r>
+        <w:rPr>
+          <w:rFonts w:hint="default" w:ascii="仿宋" w:hAnsi="仿宋" w:eastAsia="仿宋" w:cs="仿宋"/>
+          <w:kern w:val="0"/>
+          <w:sz w:val="24"/>
+          <w:szCs w:val="24"/>
+          <w:lang w:eastAsia="zh-CN"/>
+        </w:rPr>
+        <w:t>（集团）有限</w:t>
       </w:r>
       <w:r>
         <w:rPr>
@@ -7552,13 +7942,23 @@
       </w:r>
       <w:r>
         <w:rPr>
-          <w:rFonts w:hint="default" w:ascii="仿宋" w:hAnsi="仿宋" w:eastAsia="仿宋" w:cs="仿宋"/>
-          <w:kern w:val="0"/>
-          <w:sz w:val="24"/>
-          <w:szCs w:val="24"/>
-          <w:lang w:eastAsia="zh-CN"/>
-        </w:rPr>
-        <w:t>润泰新零售（集团）有限</w:t>
+          <w:rFonts w:hint="eastAsia" w:ascii="仿宋" w:hAnsi="仿宋" w:eastAsia="仿宋" w:cs="仿宋"/>
+          <w:kern w:val="0"/>
+          <w:sz w:val="24"/>
+          <w:szCs w:val="24"/>
+          <w:lang w:eastAsia="zh-CN"/>
+        </w:rPr>
+        <w:t>誉都</w:t>
+      </w:r>
+      <w:r>
+        <w:rPr>
+          <w:rFonts w:hint="default" w:ascii="仿宋" w:hAnsi="仿宋" w:eastAsia="仿宋" w:cs="仿宋"/>
+          <w:kern w:val="0"/>
+          <w:sz w:val="24"/>
+          <w:szCs w:val="24"/>
+          <w:lang w:eastAsia="zh-CN"/>
+        </w:rPr>
+        <w:t>（集团）有限</w:t>
       </w:r>
       <w:r>
         <w:rPr>
@@ -7632,13 +8032,23 @@
       </w:r>
       <w:r>
         <w:rPr>
-          <w:rFonts w:hint="default" w:ascii="仿宋" w:hAnsi="仿宋" w:eastAsia="仿宋" w:cs="仿宋"/>
-          <w:kern w:val="0"/>
-          <w:sz w:val="24"/>
-          <w:szCs w:val="24"/>
-          <w:lang w:eastAsia="zh-CN"/>
-        </w:rPr>
-        <w:t>润泰新零售（集团）有限</w:t>
+          <w:rFonts w:hint="eastAsia" w:ascii="仿宋" w:hAnsi="仿宋" w:eastAsia="仿宋" w:cs="仿宋"/>
+          <w:kern w:val="0"/>
+          <w:sz w:val="24"/>
+          <w:szCs w:val="24"/>
+          <w:lang w:eastAsia="zh-CN"/>
+        </w:rPr>
+        <w:t>誉都</w:t>
+      </w:r>
+      <w:r>
+        <w:rPr>
+          <w:rFonts w:hint="default" w:ascii="仿宋" w:hAnsi="仿宋" w:eastAsia="仿宋" w:cs="仿宋"/>
+          <w:kern w:val="0"/>
+          <w:sz w:val="24"/>
+          <w:szCs w:val="24"/>
+          <w:lang w:eastAsia="zh-CN"/>
+        </w:rPr>
+        <w:t>（集团）有限</w:t>
       </w:r>
       <w:r>
         <w:rPr>
@@ -7692,13 +8102,23 @@
       </w:r>
       <w:r>
         <w:rPr>
-          <w:rFonts w:hint="default" w:ascii="仿宋" w:hAnsi="仿宋" w:eastAsia="仿宋" w:cs="仿宋"/>
-          <w:kern w:val="0"/>
-          <w:sz w:val="24"/>
-          <w:szCs w:val="24"/>
-          <w:lang w:eastAsia="zh-CN"/>
-        </w:rPr>
-        <w:t>润泰新零售（集团）有限</w:t>
+          <w:rFonts w:hint="eastAsia" w:ascii="仿宋" w:hAnsi="仿宋" w:eastAsia="仿宋" w:cs="仿宋"/>
+          <w:kern w:val="0"/>
+          <w:sz w:val="24"/>
+          <w:szCs w:val="24"/>
+          <w:lang w:eastAsia="zh-CN"/>
+        </w:rPr>
+        <w:t>誉都</w:t>
+      </w:r>
+      <w:r>
+        <w:rPr>
+          <w:rFonts w:hint="default" w:ascii="仿宋" w:hAnsi="仿宋" w:eastAsia="仿宋" w:cs="仿宋"/>
+          <w:kern w:val="0"/>
+          <w:sz w:val="24"/>
+          <w:szCs w:val="24"/>
+          <w:lang w:eastAsia="zh-CN"/>
+        </w:rPr>
+        <w:t>（集团）有限</w:t>
       </w:r>
       <w:r>
         <w:rPr>
@@ -7752,13 +8172,23 @@
       </w:r>
       <w:r>
         <w:rPr>
-          <w:rFonts w:hint="default" w:ascii="仿宋" w:hAnsi="仿宋" w:eastAsia="仿宋" w:cs="仿宋"/>
-          <w:kern w:val="0"/>
-          <w:sz w:val="24"/>
-          <w:szCs w:val="24"/>
-          <w:lang w:eastAsia="zh-CN"/>
-        </w:rPr>
-        <w:t>润泰新零售（集团）有限</w:t>
+          <w:rFonts w:hint="eastAsia" w:ascii="仿宋" w:hAnsi="仿宋" w:eastAsia="仿宋" w:cs="仿宋"/>
+          <w:kern w:val="0"/>
+          <w:sz w:val="24"/>
+          <w:szCs w:val="24"/>
+          <w:lang w:eastAsia="zh-CN"/>
+        </w:rPr>
+        <w:t>誉都</w:t>
+      </w:r>
+      <w:r>
+        <w:rPr>
+          <w:rFonts w:hint="default" w:ascii="仿宋" w:hAnsi="仿宋" w:eastAsia="仿宋" w:cs="仿宋"/>
+          <w:kern w:val="0"/>
+          <w:sz w:val="24"/>
+          <w:szCs w:val="24"/>
+          <w:lang w:eastAsia="zh-CN"/>
+        </w:rPr>
+        <w:t>（集团）有限</w:t>
       </w:r>
       <w:r>
         <w:rPr>
@@ -7792,13 +8222,23 @@
       </w:r>
       <w:r>
         <w:rPr>
-          <w:rFonts w:hint="default" w:ascii="仿宋" w:hAnsi="仿宋" w:eastAsia="仿宋" w:cs="仿宋"/>
-          <w:kern w:val="0"/>
-          <w:sz w:val="24"/>
-          <w:szCs w:val="24"/>
-          <w:lang w:eastAsia="zh-CN"/>
-        </w:rPr>
-        <w:t>润泰新零售（集团）有限</w:t>
+          <w:rFonts w:hint="eastAsia" w:ascii="仿宋" w:hAnsi="仿宋" w:eastAsia="仿宋" w:cs="仿宋"/>
+          <w:kern w:val="0"/>
+          <w:sz w:val="24"/>
+          <w:szCs w:val="24"/>
+          <w:lang w:eastAsia="zh-CN"/>
+        </w:rPr>
+        <w:t>誉都</w:t>
+      </w:r>
+      <w:r>
+        <w:rPr>
+          <w:rFonts w:hint="default" w:ascii="仿宋" w:hAnsi="仿宋" w:eastAsia="仿宋" w:cs="仿宋"/>
+          <w:kern w:val="0"/>
+          <w:sz w:val="24"/>
+          <w:szCs w:val="24"/>
+          <w:lang w:eastAsia="zh-CN"/>
+        </w:rPr>
+        <w:t>（集团）有限</w:t>
       </w:r>
       <w:r>
         <w:rPr>
@@ -7832,13 +8272,23 @@
       </w:r>
       <w:r>
         <w:rPr>
-          <w:rFonts w:hint="default" w:ascii="仿宋" w:hAnsi="仿宋" w:eastAsia="仿宋" w:cs="仿宋"/>
-          <w:kern w:val="0"/>
-          <w:sz w:val="24"/>
-          <w:szCs w:val="24"/>
-          <w:lang w:eastAsia="zh-CN"/>
-        </w:rPr>
-        <w:t>润泰新零售（集团）有限</w:t>
+          <w:rFonts w:hint="eastAsia" w:ascii="仿宋" w:hAnsi="仿宋" w:eastAsia="仿宋" w:cs="仿宋"/>
+          <w:kern w:val="0"/>
+          <w:sz w:val="24"/>
+          <w:szCs w:val="24"/>
+          <w:lang w:eastAsia="zh-CN"/>
+        </w:rPr>
+        <w:t>誉都</w:t>
+      </w:r>
+      <w:r>
+        <w:rPr>
+          <w:rFonts w:hint="default" w:ascii="仿宋" w:hAnsi="仿宋" w:eastAsia="仿宋" w:cs="仿宋"/>
+          <w:kern w:val="0"/>
+          <w:sz w:val="24"/>
+          <w:szCs w:val="24"/>
+          <w:lang w:eastAsia="zh-CN"/>
+        </w:rPr>
+        <w:t>（集团）有限</w:t>
       </w:r>
       <w:r>
         <w:rPr>
@@ -7971,17 +8421,17 @@
           <w:szCs w:val="24"/>
           <w:lang w:val="en-US" w:eastAsia="zh-CN"/>
         </w:rPr>
-        <w:t>12.2如使用本服务条款项下服务中出现纠纷的，用户与</w:t>
-      </w:r>
-      <w:r>
-        <w:rPr>
-          <w:rFonts w:hint="default" w:ascii="仿宋" w:hAnsi="仿宋" w:eastAsia="仿宋" w:cs="仿宋"/>
-          <w:kern w:val="0"/>
-          <w:sz w:val="24"/>
-          <w:szCs w:val="24"/>
-          <w:lang w:val="en-US" w:eastAsia="zh-CN"/>
-        </w:rPr>
-        <w:t>润泰新零售（集团）有限</w:t>
+        <w:t>12.2如使用本服务条款项下服务中出现纠纷的，用户与誉都</w:t>
+      </w:r>
+      <w:r>
+        <w:rPr>
+          <w:rFonts w:hint="default" w:ascii="仿宋" w:hAnsi="仿宋" w:eastAsia="仿宋" w:cs="仿宋"/>
+          <w:kern w:val="0"/>
+          <w:sz w:val="24"/>
+          <w:szCs w:val="24"/>
+          <w:lang w:val="en-US" w:eastAsia="zh-CN"/>
+        </w:rPr>
+        <w:t>（集团）有限</w:t>
       </w:r>
       <w:r>
         <w:rPr>
@@ -8188,7 +8638,7 @@
           <w:szCs w:val="24"/>
           <w:lang w:val="en-US" w:eastAsia="zh-CN" w:bidi="ar"/>
         </w:rPr>
-        <w:t>.1</w:t>
+        <w:t>.1誉都</w:t>
       </w:r>
       <w:r>
         <w:rPr>
@@ -8199,7 +8649,7 @@
           <w:szCs w:val="24"/>
           <w:lang w:val="en-US" w:eastAsia="zh-CN" w:bidi="ar"/>
         </w:rPr>
-        <w:t>润泰新零售（集团）有限</w:t>
+        <w:t>（集团）有限</w:t>
       </w:r>
       <w:r>
         <w:rPr>
@@ -8232,7 +8682,7 @@
           <w:szCs w:val="24"/>
           <w:lang w:val="en-US" w:eastAsia="zh-CN" w:bidi="ar"/>
         </w:rPr>
-        <w:t>不行使、未能及时行使或者未充分行使本服务条款或者按照法律规定所享有的权利，不应被视为放弃该权利，也不影响</w:t>
+        <w:t>不行使、未能及时行使或者未充分行使本服务条款或者按照法律规定所享有的权利，不应被视为放弃该权利，也不影响誉都</w:t>
       </w:r>
       <w:r>
         <w:rPr>
@@ -8243,7 +8693,7 @@
           <w:szCs w:val="24"/>
           <w:lang w:val="en-US" w:eastAsia="zh-CN" w:bidi="ar"/>
         </w:rPr>
-        <w:t>润泰新零售（集团）有限</w:t>
+        <w:t>（集团）有限</w:t>
       </w:r>
       <w:r>
         <w:rPr>
@@ -8335,7 +8785,7 @@
           <w:szCs w:val="24"/>
           <w:lang w:val="en-US" w:eastAsia="zh-CN" w:bidi="ar"/>
         </w:rPr>
-        <w:t>.2如本服务条款中的任何条款无论因何种原因完全或部分无效或不具有执行力，本服务条款的其余条款仍应有效且具有约束力，</w:t>
+        <w:t>.2如本服务条款中的任何条款无论因何种原因完全或部分无效或不具有执行力，本服务条款的其余条款仍应有效且具有约束力，誉都</w:t>
       </w:r>
       <w:r>
         <w:rPr>
@@ -8346,7 +8796,7 @@
           <w:szCs w:val="24"/>
           <w:lang w:val="en-US" w:eastAsia="zh-CN" w:bidi="ar"/>
         </w:rPr>
-        <w:t>润泰新零售（集团）有限</w:t>
+        <w:t>（集团）有限</w:t>
       </w:r>
       <w:r>
         <w:rPr>
